--- a/CSharp/ReportGenerators/Invoice/Docx/Invoice_template.docx
+++ b/CSharp/ReportGenerators/Invoice/Docx/Invoice_template.docx
@@ -1,463 +1,449 @@
 
 <file path=word/document.xml><?xml version="1.0" encoding="utf-8"?>
-<w:document xmlns:wpc="http://schemas.microsoft.com/office/word/2010/wordprocessingCanvas" xmlns:cx="http://schemas.microsoft.com/office/drawing/2014/chartex" xmlns:cx1="http://schemas.microsoft.com/office/drawing/2015/9/8/chartex" xmlns:cx2="http://schemas.microsoft.com/office/drawing/2015/10/21/chartex" xmlns:cx3="http://schemas.microsoft.com/office/drawing/2016/5/9/chartex" xmlns:cx4="http://schemas.microsoft.com/office/drawing/2016/5/10/chartex" xmlns:cx5="http://schemas.microsoft.com/office/drawing/2016/5/11/chartex" xmlns:cx6="http://schemas.microsoft.com/office/drawing/2016/5/12/chartex" xmlns:cx7="http://schemas.microsoft.com/office/drawing/2016/5/13/chartex" xmlns:cx8="http://schemas.microsoft.com/office/drawing/2016/5/14/chartex" xmlns:mc="http://schemas.openxmlformats.org/markup-compatibility/2006" xmlns:aink="http://schemas.microsoft.com/office/drawing/2016/ink" xmlns:am3d="http://schemas.microsoft.com/office/drawing/2017/model3d" xmlns:o="urn:schemas-microsoft-com:office:office" xmlns:r="http://schemas.openxmlformats.org/officeDocument/2006/relationships" xmlns:m="http://schemas.openxmlformats.org/officeDocument/2006/math" xmlns:v="urn:schemas-microsoft-com:vml" xmlns:wp14="http://schemas.microsoft.com/office/word/2010/wordprocessingDrawing" xmlns:wp="http://schemas.openxmlformats.org/drawingml/2006/wordprocessingDrawing" xmlns:w10="urn:schemas-microsoft-com:office:word" xmlns:w="http://schemas.openxmlformats.org/wordprocessingml/2006/main" xmlns:w14="http://schemas.microsoft.com/office/word/2010/wordml" xmlns:w15="http://schemas.microsoft.com/office/word/2012/wordml" xmlns:w16cex="http://schemas.microsoft.com/office/word/2018/wordml/cex" xmlns:w16cid="http://schemas.microsoft.com/office/word/2016/wordml/cid" xmlns:w16="http://schemas.microsoft.com/office/word/2018/wordml" xmlns:w16se="http://schemas.microsoft.com/office/word/2015/wordml/symex" xmlns:wpg="http://schemas.microsoft.com/office/word/2010/wordprocessingGroup" xmlns:wpi="http://schemas.microsoft.com/office/word/2010/wordprocessingInk" xmlns:wne="http://schemas.microsoft.com/office/word/2006/wordml" xmlns:wps="http://schemas.microsoft.com/office/word/2010/wordprocessingShape" mc:Ignorable="w14 w15 w16se w16cid w16 w16cex wp14">
+<w:document xmlns:wpc="http://schemas.microsoft.com/office/word/2010/wordprocessingCanvas" xmlns:cx="http://schemas.microsoft.com/office/drawing/2014/chartex" xmlns:cx1="http://schemas.microsoft.com/office/drawing/2015/9/8/chartex" xmlns:cx2="http://schemas.microsoft.com/office/drawing/2015/10/21/chartex" xmlns:cx3="http://schemas.microsoft.com/office/drawing/2016/5/9/chartex" xmlns:cx4="http://schemas.microsoft.com/office/drawing/2016/5/10/chartex" xmlns:cx5="http://schemas.microsoft.com/office/drawing/2016/5/11/chartex" xmlns:cx6="http://schemas.microsoft.com/office/drawing/2016/5/12/chartex" xmlns:cx7="http://schemas.microsoft.com/office/drawing/2016/5/13/chartex" xmlns:cx8="http://schemas.microsoft.com/office/drawing/2016/5/14/chartex" xmlns:mc="http://schemas.openxmlformats.org/markup-compatibility/2006" xmlns:aink="http://schemas.microsoft.com/office/drawing/2016/ink" xmlns:am3d="http://schemas.microsoft.com/office/drawing/2017/model3d" xmlns:o="urn:schemas-microsoft-com:office:office" xmlns:oel="http://schemas.microsoft.com/office/2019/extlst" xmlns:r="http://schemas.openxmlformats.org/officeDocument/2006/relationships" xmlns:m="http://schemas.openxmlformats.org/officeDocument/2006/math" xmlns:v="urn:schemas-microsoft-com:vml" xmlns:wp14="http://schemas.microsoft.com/office/word/2010/wordprocessingDrawing" xmlns:wp="http://schemas.openxmlformats.org/drawingml/2006/wordprocessingDrawing" xmlns:w10="urn:schemas-microsoft-com:office:word" xmlns:w="http://schemas.openxmlformats.org/wordprocessingml/2006/main" xmlns:w14="http://schemas.microsoft.com/office/word/2010/wordml" xmlns:w15="http://schemas.microsoft.com/office/word/2012/wordml" xmlns:w16cex="http://schemas.microsoft.com/office/word/2018/wordml/cex" xmlns:w16cid="http://schemas.microsoft.com/office/word/2016/wordml/cid" xmlns:w16="http://schemas.microsoft.com/office/word/2018/wordml" xmlns:w16du="http://schemas.microsoft.com/office/word/2023/wordml/word16du" xmlns:w16sdtdh="http://schemas.microsoft.com/office/word/2020/wordml/sdtdatahash" xmlns:w16se="http://schemas.microsoft.com/office/word/2015/wordml/symex" xmlns:wpg="http://schemas.microsoft.com/office/word/2010/wordprocessingGroup" xmlns:wpi="http://schemas.microsoft.com/office/word/2010/wordprocessingInk" xmlns:wne="http://schemas.microsoft.com/office/word/2006/wordml" xmlns:wps="http://schemas.microsoft.com/office/word/2010/wordprocessingShape" mc:Ignorable="w14 w15 w16se w16cid w16 w16cex w16sdtdh w16du wp14">
   <w:body>
-    <w:p>
-      <w:pPr>
-        <w:ind w:left="-142"/>
-        <w:jc w:val="center"/>
-        <w:rPr>
-          <w:lang w:val="en-US"/>
-        </w:rPr>
-        <w:sectPr>
-          <w:headerReference w:type="default" r:id="rId7"/>
-          <w:footerReference w:type="default" r:id="rId8"/>
-          <w:pgSz w:w="11906" w:h="16838"/>
-          <w:pgMar w:top="426" w:right="850" w:bottom="993" w:left="851" w:header="284" w:footer="333" w:gutter="0"/>
-          <w:cols w:num="3" w:space="425"/>
-          <w:docGrid w:linePitch="360"/>
-        </w:sectPr>
-      </w:pPr>
-    </w:p>
-    <w:p>
-      <w:pPr>
-        <w:ind w:left="-142"/>
-        <w:jc w:val="center"/>
-        <w:rPr>
-          <w:lang w:val="en-US"/>
-        </w:rPr>
-      </w:pPr>
-    </w:p>
-    <w:p>
-      <w:pPr>
-        <w:ind w:left="-142"/>
-        <w:jc w:val="center"/>
-        <w:rPr>
-          <w:lang w:val="en-US"/>
-        </w:rPr>
-      </w:pPr>
-      <w:r>
-        <w:rPr>
-          <w:noProof/>
-        </w:rPr>
-        <w:drawing>
-          <wp:inline distT="0" distB="0" distL="0" distR="0" wp14:anchorId="4C8EF24B" wp14:editId="3152C7FD">
-            <wp:extent cx="1145823" cy="552450"/>
-            <wp:effectExtent l="19050" t="19050" r="16510" b="19050"/>
-            <wp:docPr id="1" name="Рисунок 1"/>
-            <wp:cNvGraphicFramePr>
-              <a:graphicFrameLocks xmlns:a="http://schemas.openxmlformats.org/drawingml/2006/main" noChangeAspect="1"/>
-            </wp:cNvGraphicFramePr>
-            <a:graphic xmlns:a="http://schemas.openxmlformats.org/drawingml/2006/main">
-              <a:graphicData uri="http://schemas.openxmlformats.org/drawingml/2006/picture">
-                <pic:pic xmlns:pic="http://schemas.openxmlformats.org/drawingml/2006/picture">
-                  <pic:nvPicPr>
-                    <pic:cNvPr id="0" name="Picture 1"/>
-                    <pic:cNvPicPr>
-                      <a:picLocks noChangeAspect="1" noChangeArrowheads="1"/>
-                    </pic:cNvPicPr>
-                  </pic:nvPicPr>
-                  <pic:blipFill>
-                    <a:blip r:embed="rId9">
-                      <a:extLst>
-                        <a:ext uri="{28A0092B-C50C-407E-A947-70E740481C1C}">
-                          <a14:useLocalDpi xmlns:a14="http://schemas.microsoft.com/office/drawing/2010/main" val="0"/>
-                        </a:ext>
-                      </a:extLst>
-                    </a:blip>
-                    <a:srcRect/>
-                    <a:stretch>
-                      <a:fillRect/>
-                    </a:stretch>
-                  </pic:blipFill>
-                  <pic:spPr bwMode="auto">
-                    <a:xfrm>
-                      <a:off x="0" y="0"/>
-                      <a:ext cx="1145823" cy="552450"/>
-                    </a:xfrm>
-                    <a:prstGeom prst="rect">
-                      <a:avLst/>
-                    </a:prstGeom>
-                    <a:noFill/>
-                    <a:ln w="12700">
-                      <a:solidFill>
-                        <a:schemeClr val="tx1"/>
-                      </a:solidFill>
-                    </a:ln>
-                  </pic:spPr>
-                </pic:pic>
-              </a:graphicData>
-            </a:graphic>
-          </wp:inline>
-        </w:drawing>
-      </w:r>
-    </w:p>
-    <w:p>
-      <w:pPr>
-        <w:jc w:val="center"/>
-        <w:rPr>
-          <w:b/>
-          <w:bCs/>
-          <w:sz w:val="32"/>
-          <w:szCs w:val="32"/>
-          <w:lang w:val="en-US"/>
-        </w:rPr>
-      </w:pPr>
-      <w:r>
-        <w:rPr>
-          <w:lang w:val="en-US"/>
-        </w:rPr>
-        <w:br w:type="column"/>
-      </w:r>
-      <w:r>
-        <w:rPr>
-          <w:b/>
-          <w:bCs/>
-          <w:sz w:val="32"/>
-          <w:szCs w:val="32"/>
-          <w:lang w:val="en-US"/>
-        </w:rPr>
-        <w:t>[</w:t>
-      </w:r>
-      <w:proofErr w:type="spellStart"/>
-      <w:r>
-        <w:rPr>
-          <w:b/>
-          <w:bCs/>
-          <w:sz w:val="32"/>
-          <w:szCs w:val="32"/>
-          <w:lang w:val="en-US"/>
-        </w:rPr>
-        <w:t>company_name</w:t>
-      </w:r>
-      <w:proofErr w:type="spellEnd"/>
-      <w:r>
-        <w:rPr>
-          <w:b/>
-          <w:bCs/>
-          <w:sz w:val="32"/>
-          <w:szCs w:val="32"/>
-          <w:lang w:val="en-US"/>
-        </w:rPr>
-        <w:t>]</w:t>
-      </w:r>
-    </w:p>
-    <w:p>
-      <w:pPr>
-        <w:jc w:val="center"/>
-        <w:rPr>
-          <w:lang w:val="en-US"/>
-        </w:rPr>
-      </w:pPr>
-      <w:r>
-        <w:rPr>
-          <w:lang w:val="en-US"/>
-        </w:rPr>
-        <w:t>[</w:t>
-      </w:r>
-      <w:proofErr w:type="spellStart"/>
-      <w:r>
-        <w:rPr>
-          <w:lang w:val="en-US"/>
-        </w:rPr>
-        <w:t>company_ad</w:t>
-      </w:r>
-      <w:r>
-        <w:rPr>
-          <w:lang w:val="en-US"/>
-        </w:rPr>
-        <w:t>d</w:t>
-      </w:r>
-      <w:r>
-        <w:rPr>
-          <w:lang w:val="en-US"/>
-        </w:rPr>
-        <w:t>ress</w:t>
-      </w:r>
-      <w:proofErr w:type="spellEnd"/>
-      <w:r>
-        <w:rPr>
-          <w:lang w:val="en-US"/>
-        </w:rPr>
-        <w:t>]</w:t>
-      </w:r>
-    </w:p>
-    <w:p>
-      <w:pPr>
-        <w:jc w:val="center"/>
-        <w:rPr>
-          <w:lang w:val="en-US"/>
-        </w:rPr>
-      </w:pPr>
-      <w:r>
-        <w:rPr>
-          <w:lang w:val="en-US"/>
-        </w:rPr>
-        <w:t>[</w:t>
-      </w:r>
-      <w:proofErr w:type="spellStart"/>
-      <w:r>
-        <w:rPr>
-          <w:lang w:val="en-US"/>
-        </w:rPr>
-        <w:t>company_city</w:t>
-      </w:r>
-      <w:proofErr w:type="spellEnd"/>
-      <w:r>
-        <w:rPr>
-          <w:lang w:val="en-US"/>
-        </w:rPr>
-        <w:t>]</w:t>
-      </w:r>
-    </w:p>
-    <w:p>
-      <w:pPr>
-        <w:jc w:val="center"/>
-        <w:rPr>
-          <w:lang w:val="en-US"/>
-        </w:rPr>
-      </w:pPr>
-      <w:r>
-        <w:rPr>
-          <w:lang w:val="en-US"/>
-        </w:rPr>
-        <w:t xml:space="preserve">Tel: </w:t>
-      </w:r>
-      <w:r>
-        <w:rPr>
-          <w:lang w:val="en-US"/>
-        </w:rPr>
-        <w:t>[</w:t>
-      </w:r>
-      <w:proofErr w:type="spellStart"/>
-      <w:r>
-        <w:rPr>
-          <w:lang w:val="en-US"/>
-        </w:rPr>
-        <w:t>company_phone</w:t>
-      </w:r>
-      <w:proofErr w:type="spellEnd"/>
-      <w:r>
-        <w:rPr>
-          <w:lang w:val="en-US"/>
-        </w:rPr>
-        <w:t>]</w:t>
-      </w:r>
-    </w:p>
-    <w:p>
-      <w:pPr>
-        <w:jc w:val="center"/>
-        <w:rPr>
-          <w:b/>
-          <w:bCs/>
-          <w:sz w:val="32"/>
-          <w:szCs w:val="32"/>
-          <w:lang w:val="en-US"/>
-        </w:rPr>
-      </w:pPr>
-      <w:r>
-        <w:rPr>
-          <w:lang w:val="en-US"/>
-        </w:rPr>
-        <w:br w:type="column"/>
-      </w:r>
-      <w:r>
-        <w:rPr>
-          <w:b/>
-          <w:bCs/>
-          <w:sz w:val="32"/>
-          <w:szCs w:val="32"/>
-          <w:lang w:val="en-US"/>
-        </w:rPr>
-        <w:t>INVOICE</w:t>
-      </w:r>
-    </w:p>
-    <w:p>
-      <w:pPr>
-        <w:jc w:val="center"/>
-        <w:rPr>
-          <w:lang w:val="en-US"/>
-        </w:rPr>
-      </w:pPr>
-      <w:r>
-        <w:rPr>
-          <w:lang w:val="en-US"/>
-        </w:rPr>
-        <w:t>Invoice Number:</w:t>
-      </w:r>
-      <w:r>
-        <w:rPr>
-          <w:lang w:val="en-US"/>
-        </w:rPr>
-        <w:br/>
-      </w:r>
-      <w:r>
-        <w:rPr>
-          <w:b/>
-          <w:bCs/>
-          <w:lang w:val="en-US"/>
-        </w:rPr>
-        <w:t>[</w:t>
-      </w:r>
-      <w:proofErr w:type="spellStart"/>
-      <w:r>
-        <w:rPr>
-          <w:b/>
-          <w:bCs/>
-          <w:lang w:val="en-US"/>
-        </w:rPr>
-        <w:t>invoice_number</w:t>
-      </w:r>
-      <w:proofErr w:type="spellEnd"/>
-      <w:r>
-        <w:rPr>
-          <w:b/>
-          <w:bCs/>
-          <w:lang w:val="en-US"/>
-        </w:rPr>
-        <w:t>]</w:t>
-      </w:r>
-    </w:p>
-    <w:p>
-      <w:pPr>
-        <w:jc w:val="center"/>
-        <w:rPr>
-          <w:b/>
-          <w:bCs/>
-          <w:lang w:val="en-US"/>
-        </w:rPr>
-      </w:pPr>
-      <w:r>
-        <w:rPr>
-          <w:lang w:val="en-US"/>
-        </w:rPr>
-        <w:t>Invoice Date</w:t>
-      </w:r>
-      <w:r>
-        <w:rPr>
-          <w:lang w:val="en-US"/>
-        </w:rPr>
-        <w:t>:</w:t>
-      </w:r>
-      <w:r>
-        <w:rPr>
-          <w:lang w:val="en-US"/>
-        </w:rPr>
-        <w:br/>
-      </w:r>
-      <w:r>
-        <w:rPr>
-          <w:b/>
-          <w:bCs/>
-          <w:lang w:val="en-US"/>
-        </w:rPr>
-        <w:t>[</w:t>
-      </w:r>
-      <w:proofErr w:type="spellStart"/>
-      <w:r>
-        <w:rPr>
-          <w:b/>
-          <w:bCs/>
-          <w:lang w:val="en-US"/>
-        </w:rPr>
-        <w:t>invoice_date</w:t>
-      </w:r>
-      <w:proofErr w:type="spellEnd"/>
-      <w:r>
-        <w:rPr>
-          <w:b/>
-          <w:bCs/>
-          <w:lang w:val="en-US"/>
-        </w:rPr>
-        <w:t>]</w:t>
-      </w:r>
-    </w:p>
-    <w:p>
-      <w:pPr>
-        <w:rPr>
-          <w:lang w:val="en-US"/>
-        </w:rPr>
-      </w:pPr>
-      <w:r>
-        <w:rPr>
-          <w:lang w:val="en-US"/>
-        </w:rPr>
-        <w:br w:type="column"/>
-      </w:r>
-      <w:r>
-        <w:rPr>
-          <w:noProof/>
-          <w:lang w:val="en-US"/>
-        </w:rPr>
-        <w:drawing>
-          <wp:inline distT="0" distB="0" distL="0" distR="0" wp14:anchorId="141C2383" wp14:editId="4076F479">
-            <wp:extent cx="1190625" cy="1190625"/>
-            <wp:effectExtent l="0" t="0" r="9525" b="9525"/>
-            <wp:docPr id="3" name="Рисунок 3"/>
-            <wp:cNvGraphicFramePr>
-              <a:graphicFrameLocks xmlns:a="http://schemas.openxmlformats.org/drawingml/2006/main" noChangeAspect="1"/>
-            </wp:cNvGraphicFramePr>
-            <a:graphic xmlns:a="http://schemas.openxmlformats.org/drawingml/2006/main">
-              <a:graphicData uri="http://schemas.openxmlformats.org/drawingml/2006/picture">
-                <pic:pic xmlns:pic="http://schemas.openxmlformats.org/drawingml/2006/picture">
-                  <pic:nvPicPr>
-                    <pic:cNvPr id="3" name="Рисунок 3"/>
-                    <pic:cNvPicPr/>
-                  </pic:nvPicPr>
-                  <pic:blipFill>
-                    <a:blip r:embed="rId10" cstate="print">
-                      <a:extLst>
-                        <a:ext uri="{28A0092B-C50C-407E-A947-70E740481C1C}">
-                          <a14:useLocalDpi xmlns:a14="http://schemas.microsoft.com/office/drawing/2010/main" val="0"/>
-                        </a:ext>
-                      </a:extLst>
-                    </a:blip>
-                    <a:stretch>
-                      <a:fillRect/>
-                    </a:stretch>
-                  </pic:blipFill>
-                  <pic:spPr>
-                    <a:xfrm>
-                      <a:off x="0" y="0"/>
-                      <a:ext cx="1203932" cy="1203932"/>
-                    </a:xfrm>
-                    <a:prstGeom prst="rect">
-                      <a:avLst/>
-                    </a:prstGeom>
-                  </pic:spPr>
-                </pic:pic>
-              </a:graphicData>
-            </a:graphic>
-          </wp:inline>
-        </w:drawing>
-      </w:r>
-    </w:p>
-    <w:p>
-      <w:pPr>
-        <w:rPr>
-          <w:lang w:val="en-US"/>
-        </w:rPr>
-      </w:pPr>
-    </w:p>
-    <w:p>
-      <w:pPr>
-        <w:rPr>
-          <w:lang w:val="en-US"/>
-        </w:rPr>
-        <w:sectPr>
-          <w:type w:val="continuous"/>
-          <w:pgSz w:w="11906" w:h="16838"/>
-          <w:pgMar w:top="426" w:right="850" w:bottom="993" w:left="851" w:header="284" w:footer="333" w:gutter="0"/>
-          <w:cols w:num="4" w:space="227" w:equalWidth="0">
-            <w:col w:w="1815" w:space="227"/>
-            <w:col w:w="4083" w:space="227"/>
-            <w:col w:w="1813" w:space="227"/>
-            <w:col w:w="1813"/>
-          </w:cols>
-          <w:docGrid w:linePitch="360"/>
-        </w:sectPr>
-      </w:pPr>
-    </w:p>
+    <w:tbl>
+      <w:tblPr>
+        <w:tblStyle w:val="TableGrid"/>
+        <w:tblW w:w="10396" w:type="dxa"/>
+        <w:tblInd w:w="-170" w:type="dxa"/>
+        <w:tblBorders>
+          <w:top w:val="none" w:sz="0" w:space="0" w:color="auto"/>
+          <w:left w:val="none" w:sz="0" w:space="0" w:color="auto"/>
+          <w:bottom w:val="none" w:sz="0" w:space="0" w:color="auto"/>
+          <w:right w:val="none" w:sz="0" w:space="0" w:color="auto"/>
+          <w:insideH w:val="none" w:sz="0" w:space="0" w:color="auto"/>
+          <w:insideV w:val="none" w:sz="0" w:space="0" w:color="auto"/>
+        </w:tblBorders>
+        <w:tblLook w:val="04A0" w:firstRow="1" w:lastRow="0" w:firstColumn="1" w:lastColumn="0" w:noHBand="0" w:noVBand="1"/>
+      </w:tblPr>
+      <w:tblGrid>
+        <w:gridCol w:w="2123"/>
+        <w:gridCol w:w="4139"/>
+        <w:gridCol w:w="1984"/>
+        <w:gridCol w:w="2150"/>
+      </w:tblGrid>
+      <w:tr>
+        <w:trPr>
+          <w:trHeight w:val="680"/>
+        </w:trPr>
+        <w:tc>
+          <w:tcPr>
+            <w:tcW w:w="2123" w:type="dxa"/>
+            <w:vMerge w:val="restart"/>
+            <w:vAlign w:val="center"/>
+          </w:tcPr>
+          <w:p>
+            <w:pPr>
+              <w:jc w:val="center"/>
+              <w:rPr>
+                <w:lang w:val="en-US"/>
+              </w:rPr>
+            </w:pPr>
+            <w:r>
+              <w:rPr>
+                <w:noProof/>
+              </w:rPr>
+              <w:drawing>
+                <wp:inline distT="0" distB="0" distL="0" distR="0" wp14:anchorId="202AB44A" wp14:editId="21533EFF">
+                  <wp:extent cx="1145823" cy="552450"/>
+                  <wp:effectExtent l="19050" t="19050" r="16510" b="19050"/>
+                  <wp:docPr id="1" name="Рисунок 1"/>
+                  <wp:cNvGraphicFramePr>
+                    <a:graphicFrameLocks xmlns:a="http://schemas.openxmlformats.org/drawingml/2006/main" noChangeAspect="1"/>
+                  </wp:cNvGraphicFramePr>
+                  <a:graphic xmlns:a="http://schemas.openxmlformats.org/drawingml/2006/main">
+                    <a:graphicData uri="http://schemas.openxmlformats.org/drawingml/2006/picture">
+                      <pic:pic xmlns:pic="http://schemas.openxmlformats.org/drawingml/2006/picture">
+                        <pic:nvPicPr>
+                          <pic:cNvPr id="0" name="Picture 1"/>
+                          <pic:cNvPicPr>
+                            <a:picLocks noChangeAspect="1" noChangeArrowheads="1"/>
+                          </pic:cNvPicPr>
+                        </pic:nvPicPr>
+                        <pic:blipFill>
+                          <a:blip r:embed="rId7">
+                            <a:extLst>
+                              <a:ext uri="{28A0092B-C50C-407E-A947-70E740481C1C}">
+                                <a14:useLocalDpi xmlns:a14="http://schemas.microsoft.com/office/drawing/2010/main" val="0"/>
+                              </a:ext>
+                            </a:extLst>
+                          </a:blip>
+                          <a:srcRect/>
+                          <a:stretch>
+                            <a:fillRect/>
+                          </a:stretch>
+                        </pic:blipFill>
+                        <pic:spPr bwMode="auto">
+                          <a:xfrm>
+                            <a:off x="0" y="0"/>
+                            <a:ext cx="1145823" cy="552450"/>
+                          </a:xfrm>
+                          <a:prstGeom prst="rect">
+                            <a:avLst/>
+                          </a:prstGeom>
+                          <a:noFill/>
+                          <a:ln w="12700">
+                            <a:solidFill>
+                              <a:schemeClr val="tx1"/>
+                            </a:solidFill>
+                          </a:ln>
+                        </pic:spPr>
+                      </pic:pic>
+                    </a:graphicData>
+                  </a:graphic>
+                </wp:inline>
+              </w:drawing>
+            </w:r>
+          </w:p>
+        </w:tc>
+        <w:tc>
+          <w:tcPr>
+            <w:tcW w:w="4139" w:type="dxa"/>
+            <w:vAlign w:val="center"/>
+          </w:tcPr>
+          <w:p>
+            <w:pPr>
+              <w:jc w:val="center"/>
+              <w:rPr>
+                <w:lang w:val="en-US"/>
+              </w:rPr>
+            </w:pPr>
+            <w:r>
+              <w:rPr>
+                <w:b/>
+                <w:bCs/>
+                <w:sz w:val="32"/>
+                <w:szCs w:val="32"/>
+                <w:lang w:val="en-US"/>
+              </w:rPr>
+              <w:t>[company_name]</w:t>
+            </w:r>
+          </w:p>
+        </w:tc>
+        <w:tc>
+          <w:tcPr>
+            <w:tcW w:w="1984" w:type="dxa"/>
+            <w:vAlign w:val="center"/>
+          </w:tcPr>
+          <w:p>
+            <w:pPr>
+              <w:jc w:val="center"/>
+              <w:rPr>
+                <w:lang w:val="en-US"/>
+              </w:rPr>
+            </w:pPr>
+            <w:r>
+              <w:rPr>
+                <w:b/>
+                <w:bCs/>
+                <w:sz w:val="32"/>
+                <w:szCs w:val="32"/>
+                <w:lang w:val="en-US"/>
+              </w:rPr>
+              <w:t>INVOICE</w:t>
+            </w:r>
+          </w:p>
+        </w:tc>
+        <w:tc>
+          <w:tcPr>
+            <w:tcW w:w="2150" w:type="dxa"/>
+            <w:vMerge w:val="restart"/>
+            <w:vAlign w:val="center"/>
+          </w:tcPr>
+          <w:p>
+            <w:pPr>
+              <w:jc w:val="center"/>
+              <w:rPr>
+                <w:lang w:val="en-US"/>
+              </w:rPr>
+            </w:pPr>
+            <w:r>
+              <w:rPr>
+                <w:noProof/>
+                <w:lang w:val="en-US"/>
+              </w:rPr>
+              <w:drawing>
+                <wp:inline distT="0" distB="0" distL="0" distR="0" wp14:anchorId="61B2068E" wp14:editId="05B26B27">
+                  <wp:extent cx="1190625" cy="1190625"/>
+                  <wp:effectExtent l="0" t="0" r="9525" b="9525"/>
+                  <wp:docPr id="3" name="Рисунок 3"/>
+                  <wp:cNvGraphicFramePr>
+                    <a:graphicFrameLocks xmlns:a="http://schemas.openxmlformats.org/drawingml/2006/main" noChangeAspect="1"/>
+                  </wp:cNvGraphicFramePr>
+                  <a:graphic xmlns:a="http://schemas.openxmlformats.org/drawingml/2006/main">
+                    <a:graphicData uri="http://schemas.openxmlformats.org/drawingml/2006/picture">
+                      <pic:pic xmlns:pic="http://schemas.openxmlformats.org/drawingml/2006/picture">
+                        <pic:nvPicPr>
+                          <pic:cNvPr id="3" name="Рисунок 3"/>
+                          <pic:cNvPicPr/>
+                        </pic:nvPicPr>
+                        <pic:blipFill>
+                          <a:blip r:embed="rId8" cstate="print">
+                            <a:extLst>
+                              <a:ext uri="{28A0092B-C50C-407E-A947-70E740481C1C}">
+                                <a14:useLocalDpi xmlns:a14="http://schemas.microsoft.com/office/drawing/2010/main" val="0"/>
+                              </a:ext>
+                            </a:extLst>
+                          </a:blip>
+                          <a:stretch>
+                            <a:fillRect/>
+                          </a:stretch>
+                        </pic:blipFill>
+                        <pic:spPr>
+                          <a:xfrm>
+                            <a:off x="0" y="0"/>
+                            <a:ext cx="1203932" cy="1203932"/>
+                          </a:xfrm>
+                          <a:prstGeom prst="rect">
+                            <a:avLst/>
+                          </a:prstGeom>
+                        </pic:spPr>
+                      </pic:pic>
+                    </a:graphicData>
+                  </a:graphic>
+                </wp:inline>
+              </w:drawing>
+            </w:r>
+          </w:p>
+        </w:tc>
+      </w:tr>
+      <w:tr>
+        <w:trPr>
+          <w:trHeight w:val="510"/>
+        </w:trPr>
+        <w:tc>
+          <w:tcPr>
+            <w:tcW w:w="2123" w:type="dxa"/>
+            <w:vMerge/>
+          </w:tcPr>
+          <w:p>
+            <w:pPr>
+              <w:rPr>
+                <w:lang w:val="en-US"/>
+              </w:rPr>
+            </w:pPr>
+          </w:p>
+        </w:tc>
+        <w:tc>
+          <w:tcPr>
+            <w:tcW w:w="4139" w:type="dxa"/>
+            <w:vAlign w:val="center"/>
+          </w:tcPr>
+          <w:p>
+            <w:pPr>
+              <w:jc w:val="center"/>
+              <w:rPr>
+                <w:lang w:val="en-US"/>
+              </w:rPr>
+            </w:pPr>
+            <w:r>
+              <w:rPr>
+                <w:lang w:val="en-US"/>
+              </w:rPr>
+              <w:t>[company_address]</w:t>
+            </w:r>
+          </w:p>
+        </w:tc>
+        <w:tc>
+          <w:tcPr>
+            <w:tcW w:w="1984" w:type="dxa"/>
+            <w:vAlign w:val="center"/>
+          </w:tcPr>
+          <w:p>
+            <w:pPr>
+              <w:jc w:val="center"/>
+              <w:rPr>
+                <w:lang w:val="en-US"/>
+              </w:rPr>
+            </w:pPr>
+            <w:r>
+              <w:rPr>
+                <w:lang w:val="en-US"/>
+              </w:rPr>
+              <w:t>Invoice Number:</w:t>
+            </w:r>
+            <w:r>
+              <w:rPr>
+                <w:lang w:val="en-US"/>
+              </w:rPr>
+              <w:br/>
+            </w:r>
+            <w:r>
+              <w:rPr>
+                <w:b/>
+                <w:bCs/>
+                <w:lang w:val="en-US"/>
+              </w:rPr>
+              <w:t>[invoice_number]</w:t>
+            </w:r>
+          </w:p>
+        </w:tc>
+        <w:tc>
+          <w:tcPr>
+            <w:tcW w:w="2150" w:type="dxa"/>
+            <w:vMerge/>
+          </w:tcPr>
+          <w:p>
+            <w:pPr>
+              <w:rPr>
+                <w:lang w:val="en-US"/>
+              </w:rPr>
+            </w:pPr>
+          </w:p>
+        </w:tc>
+      </w:tr>
+      <w:tr>
+        <w:trPr>
+          <w:trHeight w:val="397"/>
+        </w:trPr>
+        <w:tc>
+          <w:tcPr>
+            <w:tcW w:w="2123" w:type="dxa"/>
+            <w:vMerge/>
+          </w:tcPr>
+          <w:p>
+            <w:pPr>
+              <w:rPr>
+                <w:lang w:val="en-US"/>
+              </w:rPr>
+            </w:pPr>
+          </w:p>
+        </w:tc>
+        <w:tc>
+          <w:tcPr>
+            <w:tcW w:w="4139" w:type="dxa"/>
+            <w:vAlign w:val="center"/>
+          </w:tcPr>
+          <w:p>
+            <w:pPr>
+              <w:jc w:val="center"/>
+              <w:rPr>
+                <w:lang w:val="en-US"/>
+              </w:rPr>
+            </w:pPr>
+            <w:r>
+              <w:rPr>
+                <w:lang w:val="en-US"/>
+              </w:rPr>
+              <w:t>[company_city]</w:t>
+            </w:r>
+          </w:p>
+        </w:tc>
+        <w:tc>
+          <w:tcPr>
+            <w:tcW w:w="1984" w:type="dxa"/>
+            <w:vMerge w:val="restart"/>
+            <w:vAlign w:val="center"/>
+          </w:tcPr>
+          <w:p>
+            <w:pPr>
+              <w:jc w:val="center"/>
+              <w:rPr>
+                <w:lang w:val="en-US"/>
+              </w:rPr>
+            </w:pPr>
+            <w:r>
+              <w:rPr>
+                <w:lang w:val="en-US"/>
+              </w:rPr>
+              <w:t>Invoice Date:</w:t>
+            </w:r>
+            <w:r>
+              <w:rPr>
+                <w:lang w:val="en-US"/>
+              </w:rPr>
+              <w:br/>
+            </w:r>
+            <w:r>
+              <w:rPr>
+                <w:b/>
+                <w:bCs/>
+                <w:lang w:val="en-US"/>
+              </w:rPr>
+              <w:t>[invoice_date]</w:t>
+            </w:r>
+          </w:p>
+        </w:tc>
+        <w:tc>
+          <w:tcPr>
+            <w:tcW w:w="2150" w:type="dxa"/>
+            <w:vMerge/>
+          </w:tcPr>
+          <w:p>
+            <w:pPr>
+              <w:rPr>
+                <w:lang w:val="en-US"/>
+              </w:rPr>
+            </w:pPr>
+          </w:p>
+        </w:tc>
+      </w:tr>
+      <w:tr>
+        <w:trPr>
+          <w:trHeight w:val="397"/>
+        </w:trPr>
+        <w:tc>
+          <w:tcPr>
+            <w:tcW w:w="2123" w:type="dxa"/>
+            <w:vMerge/>
+          </w:tcPr>
+          <w:p>
+            <w:pPr>
+              <w:rPr>
+                <w:lang w:val="en-US"/>
+              </w:rPr>
+            </w:pPr>
+          </w:p>
+        </w:tc>
+        <w:tc>
+          <w:tcPr>
+            <w:tcW w:w="4139" w:type="dxa"/>
+            <w:vAlign w:val="center"/>
+          </w:tcPr>
+          <w:p>
+            <w:pPr>
+              <w:jc w:val="center"/>
+              <w:rPr>
+                <w:lang w:val="en-US"/>
+              </w:rPr>
+            </w:pPr>
+            <w:r>
+              <w:rPr>
+                <w:lang w:val="en-US"/>
+              </w:rPr>
+              <w:t>Tel: [company_phone]</w:t>
+            </w:r>
+          </w:p>
+        </w:tc>
+        <w:tc>
+          <w:tcPr>
+            <w:tcW w:w="1984" w:type="dxa"/>
+            <w:vMerge/>
+          </w:tcPr>
+          <w:p>
+            <w:pPr>
+              <w:rPr>
+                <w:lang w:val="en-US"/>
+              </w:rPr>
+            </w:pPr>
+          </w:p>
+        </w:tc>
+        <w:tc>
+          <w:tcPr>
+            <w:tcW w:w="2150" w:type="dxa"/>
+            <w:vMerge/>
+          </w:tcPr>
+          <w:p>
+            <w:pPr>
+              <w:rPr>
+                <w:lang w:val="en-US"/>
+              </w:rPr>
+            </w:pPr>
+          </w:p>
+        </w:tc>
+      </w:tr>
+    </w:tbl>
     <w:p>
       <w:pPr>
         <w:rPr>
@@ -480,7 +466,7 @@
     </w:p>
     <w:tbl>
       <w:tblPr>
-        <w:tblStyle w:val="a9"/>
+        <w:tblStyle w:val="TableGrid"/>
         <w:tblW w:w="0" w:type="auto"/>
         <w:tblInd w:w="0" w:type="dxa"/>
         <w:tblLook w:val="04A0" w:firstRow="1" w:lastRow="0" w:firstColumn="1" w:lastColumn="0" w:noHBand="0" w:noVBand="1"/>
@@ -604,14 +590,12 @@
               </w:rPr>
               <w:t>[</w:t>
             </w:r>
-            <w:proofErr w:type="spellStart"/>
             <w:r>
               <w:rPr>
                 <w:lang w:val="en-US"/>
               </w:rPr>
               <w:t>billing_company</w:t>
             </w:r>
-            <w:proofErr w:type="spellEnd"/>
             <w:r>
               <w:rPr>
                 <w:lang w:val="en-US"/>
@@ -662,14 +646,12 @@
               </w:rPr>
               <w:t>[</w:t>
             </w:r>
-            <w:proofErr w:type="spellStart"/>
             <w:r>
               <w:rPr>
                 <w:lang w:val="en-US"/>
               </w:rPr>
               <w:t>shipping_company</w:t>
             </w:r>
-            <w:proofErr w:type="spellEnd"/>
             <w:r>
               <w:rPr>
                 <w:lang w:val="en-US"/>
@@ -716,14 +698,12 @@
               </w:rPr>
               <w:t>[</w:t>
             </w:r>
-            <w:proofErr w:type="spellStart"/>
             <w:r>
               <w:rPr>
                 <w:lang w:val="en-US"/>
               </w:rPr>
               <w:t>billing_name</w:t>
             </w:r>
-            <w:proofErr w:type="spellEnd"/>
             <w:r>
               <w:rPr>
                 <w:lang w:val="en-US"/>
@@ -768,14 +748,12 @@
               </w:rPr>
               <w:t>[</w:t>
             </w:r>
-            <w:proofErr w:type="spellStart"/>
             <w:r>
               <w:rPr>
                 <w:lang w:val="en-US"/>
               </w:rPr>
               <w:t>shipping_name</w:t>
             </w:r>
-            <w:proofErr w:type="spellEnd"/>
             <w:r>
               <w:rPr>
                 <w:lang w:val="en-US"/>
@@ -822,14 +800,12 @@
               </w:rPr>
               <w:t>[</w:t>
             </w:r>
-            <w:proofErr w:type="spellStart"/>
             <w:r>
               <w:rPr>
                 <w:lang w:val="en-US"/>
               </w:rPr>
               <w:t>billing_address</w:t>
             </w:r>
-            <w:proofErr w:type="spellEnd"/>
             <w:r>
               <w:rPr>
                 <w:lang w:val="en-US"/>
@@ -874,14 +850,12 @@
               </w:rPr>
               <w:t>[</w:t>
             </w:r>
-            <w:proofErr w:type="spellStart"/>
             <w:r>
               <w:rPr>
                 <w:lang w:val="en-US"/>
               </w:rPr>
               <w:t>shipping_address</w:t>
             </w:r>
-            <w:proofErr w:type="spellEnd"/>
             <w:r>
               <w:rPr>
                 <w:lang w:val="en-US"/>
@@ -926,21 +900,7 @@
               <w:rPr>
                 <w:lang w:val="en-US"/>
               </w:rPr>
-              <w:t>[</w:t>
-            </w:r>
-            <w:proofErr w:type="spellStart"/>
-            <w:r>
-              <w:rPr>
-                <w:lang w:val="en-US"/>
-              </w:rPr>
-              <w:t>billing_phone</w:t>
-            </w:r>
-            <w:proofErr w:type="spellEnd"/>
-            <w:r>
-              <w:rPr>
-                <w:lang w:val="en-US"/>
-              </w:rPr>
-              <w:t>]</w:t>
+              <w:t>[billing_phone]</w:t>
             </w:r>
           </w:p>
         </w:tc>
@@ -978,21 +938,7 @@
               <w:rPr>
                 <w:lang w:val="en-US"/>
               </w:rPr>
-              <w:t>[</w:t>
-            </w:r>
-            <w:proofErr w:type="spellStart"/>
-            <w:r>
-              <w:rPr>
-                <w:lang w:val="en-US"/>
-              </w:rPr>
-              <w:t>shipping_phone</w:t>
-            </w:r>
-            <w:proofErr w:type="spellEnd"/>
-            <w:r>
-              <w:rPr>
-                <w:lang w:val="en-US"/>
-              </w:rPr>
-              <w:t>]</w:t>
+              <w:t>[shipping_phone]</w:t>
             </w:r>
           </w:p>
         </w:tc>
@@ -1032,21 +978,7 @@
               <w:rPr>
                 <w:lang w:val="en-US"/>
               </w:rPr>
-              <w:t>[</w:t>
-            </w:r>
-            <w:proofErr w:type="spellStart"/>
-            <w:r>
-              <w:rPr>
-                <w:lang w:val="en-US"/>
-              </w:rPr>
-              <w:t>billing_city</w:t>
-            </w:r>
-            <w:proofErr w:type="spellEnd"/>
-            <w:r>
-              <w:rPr>
-                <w:lang w:val="en-US"/>
-              </w:rPr>
-              <w:t>]</w:t>
+              <w:t>[billing_city]</w:t>
             </w:r>
           </w:p>
         </w:tc>
@@ -1084,21 +1016,7 @@
               <w:rPr>
                 <w:lang w:val="en-US"/>
               </w:rPr>
-              <w:t>[</w:t>
-            </w:r>
-            <w:proofErr w:type="spellStart"/>
-            <w:r>
-              <w:rPr>
-                <w:lang w:val="en-US"/>
-              </w:rPr>
-              <w:t>shipping_city</w:t>
-            </w:r>
-            <w:proofErr w:type="spellEnd"/>
-            <w:r>
-              <w:rPr>
-                <w:lang w:val="en-US"/>
-              </w:rPr>
-              <w:t>]</w:t>
+              <w:t>[shipping_city]</w:t>
             </w:r>
           </w:p>
         </w:tc>
@@ -1116,7 +1034,7 @@
     </w:p>
     <w:tbl>
       <w:tblPr>
-        <w:tblStyle w:val="a9"/>
+        <w:tblStyle w:val="TableGrid"/>
         <w:tblW w:w="10201" w:type="dxa"/>
         <w:tblInd w:w="0" w:type="dxa"/>
         <w:tblLook w:val="04A0" w:firstRow="1" w:lastRow="0" w:firstColumn="1" w:lastColumn="0" w:noHBand="0" w:noVBand="1"/>
@@ -1173,7 +1091,6 @@
               </w:rPr>
               <w:t>[</w:t>
             </w:r>
-            <w:proofErr w:type="spellStart"/>
             <w:r>
               <w:rPr>
                 <w:lang w:val="en-US"/>
@@ -1192,7 +1109,6 @@
               </w:rPr>
               <w:t>od</w:t>
             </w:r>
-            <w:proofErr w:type="spellEnd"/>
             <w:r>
               <w:rPr>
                 <w:lang w:val="en-US"/>
@@ -1225,7 +1141,7 @@
     </w:p>
     <w:tbl>
       <w:tblPr>
-        <w:tblStyle w:val="a9"/>
+        <w:tblStyle w:val="TableGrid"/>
         <w:tblW w:w="0" w:type="auto"/>
         <w:tblInd w:w="0" w:type="dxa"/>
         <w:tblLook w:val="04A0" w:firstRow="1" w:lastRow="0" w:firstColumn="1" w:lastColumn="0" w:noHBand="0" w:noVBand="1"/>
@@ -1486,7 +1402,6 @@
               </w:rPr>
               <w:t>[</w:t>
             </w:r>
-            <w:proofErr w:type="spellStart"/>
             <w:r>
               <w:rPr>
                 <w:lang w:val="en-US"/>
@@ -1499,7 +1414,6 @@
               </w:rPr>
               <w:t>n</w:t>
             </w:r>
-            <w:proofErr w:type="spellEnd"/>
             <w:r>
               <w:rPr>
                 <w:lang w:val="en-US"/>
@@ -1529,21 +1443,7 @@
               <w:rPr>
                 <w:lang w:val="en-US"/>
               </w:rPr>
-              <w:t>[</w:t>
-            </w:r>
-            <w:proofErr w:type="spellStart"/>
-            <w:r>
-              <w:rPr>
-                <w:lang w:val="en-US"/>
-              </w:rPr>
-              <w:t>p_description</w:t>
-            </w:r>
-            <w:proofErr w:type="spellEnd"/>
-            <w:r>
-              <w:rPr>
-                <w:lang w:val="en-US"/>
-              </w:rPr>
-              <w:t>]</w:t>
+              <w:t>[p_description]</w:t>
             </w:r>
           </w:p>
         </w:tc>
@@ -1569,21 +1469,7 @@
               <w:rPr>
                 <w:lang w:val="en-US"/>
               </w:rPr>
-              <w:t>[</w:t>
-            </w:r>
-            <w:proofErr w:type="spellStart"/>
-            <w:r>
-              <w:rPr>
-                <w:lang w:val="en-US"/>
-              </w:rPr>
-              <w:t>p_qty</w:t>
-            </w:r>
-            <w:proofErr w:type="spellEnd"/>
-            <w:r>
-              <w:rPr>
-                <w:lang w:val="en-US"/>
-              </w:rPr>
-              <w:t>]</w:t>
+              <w:t>[p_qty]</w:t>
             </w:r>
           </w:p>
         </w:tc>
@@ -1611,7 +1497,6 @@
               </w:rPr>
               <w:t>[</w:t>
             </w:r>
-            <w:proofErr w:type="spellStart"/>
             <w:r>
               <w:rPr>
                 <w:lang w:val="en-US"/>
@@ -1624,7 +1509,6 @@
               </w:rPr>
               <w:t>unit_price</w:t>
             </w:r>
-            <w:proofErr w:type="spellEnd"/>
             <w:r>
               <w:rPr>
                 <w:lang w:val="en-US"/>
@@ -1656,7 +1540,6 @@
               </w:rPr>
               <w:t>[</w:t>
             </w:r>
-            <w:proofErr w:type="spellStart"/>
             <w:r>
               <w:rPr>
                 <w:lang w:val="en-US"/>
@@ -1669,7 +1552,6 @@
               </w:rPr>
               <w:t>price_total</w:t>
             </w:r>
-            <w:proofErr w:type="spellEnd"/>
             <w:r>
               <w:rPr>
                 <w:lang w:val="en-US"/>
@@ -2027,7 +1909,6 @@
               </w:rPr>
               <w:t>[</w:t>
             </w:r>
-            <w:proofErr w:type="spellStart"/>
             <w:r>
               <w:rPr>
                 <w:b/>
@@ -2038,7 +1919,6 @@
               </w:rPr>
               <w:t>grand_total</w:t>
             </w:r>
-            <w:proofErr w:type="spellEnd"/>
             <w:r>
               <w:rPr>
                 <w:b/>
@@ -2069,7 +1949,7 @@
     </w:p>
     <w:tbl>
       <w:tblPr>
-        <w:tblStyle w:val="a9"/>
+        <w:tblStyle w:val="TableGrid"/>
         <w:tblW w:w="0" w:type="auto"/>
         <w:tblInd w:w="0" w:type="dxa"/>
         <w:tblLook w:val="04A0" w:firstRow="1" w:lastRow="0" w:firstColumn="1" w:lastColumn="0" w:noHBand="0" w:noVBand="1"/>
@@ -2155,7 +2035,7 @@
                           </pic:cNvPicPr>
                         </pic:nvPicPr>
                         <pic:blipFill>
-                          <a:blip r:embed="rId9">
+                          <a:blip r:embed="rId7">
                             <a:extLst>
                               <a:ext uri="{28A0092B-C50C-407E-A947-70E740481C1C}">
                                 <a14:useLocalDpi xmlns:a14="http://schemas.microsoft.com/office/drawing/2010/main" val="0"/>
@@ -2286,14 +2166,12 @@
               </w:rPr>
               <w:t>[</w:t>
             </w:r>
-            <w:proofErr w:type="spellStart"/>
             <w:r>
               <w:rPr>
                 <w:lang w:val="en-US"/>
               </w:rPr>
               <w:t>item_count</w:t>
             </w:r>
-            <w:proofErr w:type="spellEnd"/>
             <w:r>
               <w:rPr>
                 <w:lang w:val="en-US"/>
@@ -2320,7 +2198,7 @@
     </w:p>
     <w:tbl>
       <w:tblPr>
-        <w:tblStyle w:val="a9"/>
+        <w:tblStyle w:val="TableGrid"/>
         <w:tblW w:w="0" w:type="auto"/>
         <w:tblInd w:w="0" w:type="dxa"/>
         <w:tblLook w:val="04A0" w:firstRow="1" w:lastRow="0" w:firstColumn="1" w:lastColumn="0" w:noHBand="0" w:noVBand="1"/>
@@ -2464,6 +2342,8 @@
       </w:pPr>
     </w:p>
     <w:sectPr>
+      <w:headerReference w:type="default" r:id="rId9"/>
+      <w:footerReference w:type="default" r:id="rId10"/>
       <w:type w:val="continuous"/>
       <w:pgSz w:w="11906" w:h="16838"/>
       <w:pgMar w:top="426" w:right="850" w:bottom="993" w:left="851" w:header="284" w:footer="333" w:gutter="0"/>
@@ -2475,7 +2355,7 @@
 </file>
 
 <file path=word/endnotes.xml><?xml version="1.0" encoding="utf-8"?>
-<w:endnotes xmlns:wpc="http://schemas.microsoft.com/office/word/2010/wordprocessingCanvas" xmlns:cx="http://schemas.microsoft.com/office/drawing/2014/chartex" xmlns:cx1="http://schemas.microsoft.com/office/drawing/2015/9/8/chartex" xmlns:cx2="http://schemas.microsoft.com/office/drawing/2015/10/21/chartex" xmlns:cx3="http://schemas.microsoft.com/office/drawing/2016/5/9/chartex" xmlns:cx4="http://schemas.microsoft.com/office/drawing/2016/5/10/chartex" xmlns:cx5="http://schemas.microsoft.com/office/drawing/2016/5/11/chartex" xmlns:cx6="http://schemas.microsoft.com/office/drawing/2016/5/12/chartex" xmlns:cx7="http://schemas.microsoft.com/office/drawing/2016/5/13/chartex" xmlns:cx8="http://schemas.microsoft.com/office/drawing/2016/5/14/chartex" xmlns:mc="http://schemas.openxmlformats.org/markup-compatibility/2006" xmlns:aink="http://schemas.microsoft.com/office/drawing/2016/ink" xmlns:am3d="http://schemas.microsoft.com/office/drawing/2017/model3d" xmlns:o="urn:schemas-microsoft-com:office:office" xmlns:r="http://schemas.openxmlformats.org/officeDocument/2006/relationships" xmlns:m="http://schemas.openxmlformats.org/officeDocument/2006/math" xmlns:v="urn:schemas-microsoft-com:vml" xmlns:wp14="http://schemas.microsoft.com/office/word/2010/wordprocessingDrawing" xmlns:wp="http://schemas.openxmlformats.org/drawingml/2006/wordprocessingDrawing" xmlns:w10="urn:schemas-microsoft-com:office:word" xmlns:w="http://schemas.openxmlformats.org/wordprocessingml/2006/main" xmlns:w14="http://schemas.microsoft.com/office/word/2010/wordml" xmlns:w15="http://schemas.microsoft.com/office/word/2012/wordml" xmlns:w16cex="http://schemas.microsoft.com/office/word/2018/wordml/cex" xmlns:w16cid="http://schemas.microsoft.com/office/word/2016/wordml/cid" xmlns:w16="http://schemas.microsoft.com/office/word/2018/wordml" xmlns:w16se="http://schemas.microsoft.com/office/word/2015/wordml/symex" xmlns:wpg="http://schemas.microsoft.com/office/word/2010/wordprocessingGroup" xmlns:wpi="http://schemas.microsoft.com/office/word/2010/wordprocessingInk" xmlns:wne="http://schemas.microsoft.com/office/word/2006/wordml" xmlns:wps="http://schemas.microsoft.com/office/word/2010/wordprocessingShape" mc:Ignorable="w14 w15 w16se w16cid w16 w16cex wp14">
+<w:endnotes xmlns:wpc="http://schemas.microsoft.com/office/word/2010/wordprocessingCanvas" xmlns:cx="http://schemas.microsoft.com/office/drawing/2014/chartex" xmlns:cx1="http://schemas.microsoft.com/office/drawing/2015/9/8/chartex" xmlns:cx2="http://schemas.microsoft.com/office/drawing/2015/10/21/chartex" xmlns:cx3="http://schemas.microsoft.com/office/drawing/2016/5/9/chartex" xmlns:cx4="http://schemas.microsoft.com/office/drawing/2016/5/10/chartex" xmlns:cx5="http://schemas.microsoft.com/office/drawing/2016/5/11/chartex" xmlns:cx6="http://schemas.microsoft.com/office/drawing/2016/5/12/chartex" xmlns:cx7="http://schemas.microsoft.com/office/drawing/2016/5/13/chartex" xmlns:cx8="http://schemas.microsoft.com/office/drawing/2016/5/14/chartex" xmlns:mc="http://schemas.openxmlformats.org/markup-compatibility/2006" xmlns:aink="http://schemas.microsoft.com/office/drawing/2016/ink" xmlns:am3d="http://schemas.microsoft.com/office/drawing/2017/model3d" xmlns:o="urn:schemas-microsoft-com:office:office" xmlns:oel="http://schemas.microsoft.com/office/2019/extlst" xmlns:r="http://schemas.openxmlformats.org/officeDocument/2006/relationships" xmlns:m="http://schemas.openxmlformats.org/officeDocument/2006/math" xmlns:v="urn:schemas-microsoft-com:vml" xmlns:wp14="http://schemas.microsoft.com/office/word/2010/wordprocessingDrawing" xmlns:wp="http://schemas.openxmlformats.org/drawingml/2006/wordprocessingDrawing" xmlns:w10="urn:schemas-microsoft-com:office:word" xmlns:w="http://schemas.openxmlformats.org/wordprocessingml/2006/main" xmlns:w14="http://schemas.microsoft.com/office/word/2010/wordml" xmlns:w15="http://schemas.microsoft.com/office/word/2012/wordml" xmlns:w16cex="http://schemas.microsoft.com/office/word/2018/wordml/cex" xmlns:w16cid="http://schemas.microsoft.com/office/word/2016/wordml/cid" xmlns:w16="http://schemas.microsoft.com/office/word/2018/wordml" xmlns:w16du="http://schemas.microsoft.com/office/word/2023/wordml/word16du" xmlns:w16sdtdh="http://schemas.microsoft.com/office/word/2020/wordml/sdtdatahash" xmlns:w16se="http://schemas.microsoft.com/office/word/2015/wordml/symex" xmlns:wpg="http://schemas.microsoft.com/office/word/2010/wordprocessingGroup" xmlns:wpi="http://schemas.microsoft.com/office/word/2010/wordprocessingInk" xmlns:wne="http://schemas.microsoft.com/office/word/2006/wordml" xmlns:wps="http://schemas.microsoft.com/office/word/2010/wordprocessingShape" mc:Ignorable="w14 w15 w16se w16cid w16 w16cex w16sdtdh w16du wp14">
   <w:endnote w:type="separator" w:id="-1">
     <w:p>
       <w:pPr>
@@ -2500,10 +2380,10 @@
 </file>
 
 <file path=word/footer1.xml><?xml version="1.0" encoding="utf-8"?>
-<w:ftr xmlns:wpc="http://schemas.microsoft.com/office/word/2010/wordprocessingCanvas" xmlns:cx="http://schemas.microsoft.com/office/drawing/2014/chartex" xmlns:cx1="http://schemas.microsoft.com/office/drawing/2015/9/8/chartex" xmlns:cx2="http://schemas.microsoft.com/office/drawing/2015/10/21/chartex" xmlns:cx3="http://schemas.microsoft.com/office/drawing/2016/5/9/chartex" xmlns:cx4="http://schemas.microsoft.com/office/drawing/2016/5/10/chartex" xmlns:cx5="http://schemas.microsoft.com/office/drawing/2016/5/11/chartex" xmlns:cx6="http://schemas.microsoft.com/office/drawing/2016/5/12/chartex" xmlns:cx7="http://schemas.microsoft.com/office/drawing/2016/5/13/chartex" xmlns:cx8="http://schemas.microsoft.com/office/drawing/2016/5/14/chartex" xmlns:mc="http://schemas.openxmlformats.org/markup-compatibility/2006" xmlns:aink="http://schemas.microsoft.com/office/drawing/2016/ink" xmlns:am3d="http://schemas.microsoft.com/office/drawing/2017/model3d" xmlns:o="urn:schemas-microsoft-com:office:office" xmlns:r="http://schemas.openxmlformats.org/officeDocument/2006/relationships" xmlns:m="http://schemas.openxmlformats.org/officeDocument/2006/math" xmlns:v="urn:schemas-microsoft-com:vml" xmlns:wp14="http://schemas.microsoft.com/office/word/2010/wordprocessingDrawing" xmlns:wp="http://schemas.openxmlformats.org/drawingml/2006/wordprocessingDrawing" xmlns:w10="urn:schemas-microsoft-com:office:word" xmlns:w="http://schemas.openxmlformats.org/wordprocessingml/2006/main" xmlns:w14="http://schemas.microsoft.com/office/word/2010/wordml" xmlns:w15="http://schemas.microsoft.com/office/word/2012/wordml" xmlns:w16cex="http://schemas.microsoft.com/office/word/2018/wordml/cex" xmlns:w16cid="http://schemas.microsoft.com/office/word/2016/wordml/cid" xmlns:w16="http://schemas.microsoft.com/office/word/2018/wordml" xmlns:w16se="http://schemas.microsoft.com/office/word/2015/wordml/symex" xmlns:wpg="http://schemas.microsoft.com/office/word/2010/wordprocessingGroup" xmlns:wpi="http://schemas.microsoft.com/office/word/2010/wordprocessingInk" xmlns:wne="http://schemas.microsoft.com/office/word/2006/wordml" xmlns:wps="http://schemas.microsoft.com/office/word/2010/wordprocessingShape" mc:Ignorable="w14 w15 w16se w16cid w16 w16cex wp14">
+<w:ftr xmlns:wpc="http://schemas.microsoft.com/office/word/2010/wordprocessingCanvas" xmlns:cx="http://schemas.microsoft.com/office/drawing/2014/chartex" xmlns:cx1="http://schemas.microsoft.com/office/drawing/2015/9/8/chartex" xmlns:cx2="http://schemas.microsoft.com/office/drawing/2015/10/21/chartex" xmlns:cx3="http://schemas.microsoft.com/office/drawing/2016/5/9/chartex" xmlns:cx4="http://schemas.microsoft.com/office/drawing/2016/5/10/chartex" xmlns:cx5="http://schemas.microsoft.com/office/drawing/2016/5/11/chartex" xmlns:cx6="http://schemas.microsoft.com/office/drawing/2016/5/12/chartex" xmlns:cx7="http://schemas.microsoft.com/office/drawing/2016/5/13/chartex" xmlns:cx8="http://schemas.microsoft.com/office/drawing/2016/5/14/chartex" xmlns:mc="http://schemas.openxmlformats.org/markup-compatibility/2006" xmlns:aink="http://schemas.microsoft.com/office/drawing/2016/ink" xmlns:am3d="http://schemas.microsoft.com/office/drawing/2017/model3d" xmlns:o="urn:schemas-microsoft-com:office:office" xmlns:oel="http://schemas.microsoft.com/office/2019/extlst" xmlns:r="http://schemas.openxmlformats.org/officeDocument/2006/relationships" xmlns:m="http://schemas.openxmlformats.org/officeDocument/2006/math" xmlns:v="urn:schemas-microsoft-com:vml" xmlns:wp14="http://schemas.microsoft.com/office/word/2010/wordprocessingDrawing" xmlns:wp="http://schemas.openxmlformats.org/drawingml/2006/wordprocessingDrawing" xmlns:w10="urn:schemas-microsoft-com:office:word" xmlns:w="http://schemas.openxmlformats.org/wordprocessingml/2006/main" xmlns:w14="http://schemas.microsoft.com/office/word/2010/wordml" xmlns:w15="http://schemas.microsoft.com/office/word/2012/wordml" xmlns:w16cex="http://schemas.microsoft.com/office/word/2018/wordml/cex" xmlns:w16cid="http://schemas.microsoft.com/office/word/2016/wordml/cid" xmlns:w16="http://schemas.microsoft.com/office/word/2018/wordml" xmlns:w16du="http://schemas.microsoft.com/office/word/2023/wordml/word16du" xmlns:w16sdtdh="http://schemas.microsoft.com/office/word/2020/wordml/sdtdatahash" xmlns:w16se="http://schemas.microsoft.com/office/word/2015/wordml/symex" xmlns:wpg="http://schemas.microsoft.com/office/word/2010/wordprocessingGroup" xmlns:wpi="http://schemas.microsoft.com/office/word/2010/wordprocessingInk" xmlns:wne="http://schemas.microsoft.com/office/word/2006/wordml" xmlns:wps="http://schemas.microsoft.com/office/word/2010/wordprocessingShape" mc:Ignorable="w14 w15 w16se w16cid w16 w16cex w16sdtdh w16du wp14">
   <w:p>
     <w:pPr>
-      <w:pStyle w:val="a7"/>
+      <w:pStyle w:val="Footer"/>
       <w:rPr>
         <w:lang w:val="en-US"/>
       </w:rPr>
@@ -2511,7 +2391,7 @@
   </w:p>
   <w:tbl>
     <w:tblPr>
-      <w:tblStyle w:val="a9"/>
+      <w:tblStyle w:val="TableGrid"/>
       <w:tblW w:w="0" w:type="auto"/>
       <w:jc w:val="center"/>
       <w:tblInd w:w="0" w:type="dxa"/>
@@ -2538,27 +2418,18 @@
         </w:tcPr>
         <w:p>
           <w:pPr>
-            <w:pStyle w:val="a7"/>
+            <w:pStyle w:val="Footer"/>
             <w:rPr>
               <w:lang w:val="en-US"/>
             </w:rPr>
           </w:pPr>
           <w:hyperlink r:id="rId1" w:history="1">
-            <w:proofErr w:type="spellStart"/>
-            <w:r>
-              <w:rPr>
-                <w:rStyle w:val="aa"/>
-                <w:lang w:val="en-US"/>
-              </w:rPr>
-              <w:t>VintaSoft</w:t>
-            </w:r>
-            <w:proofErr w:type="spellEnd"/>
-            <w:r>
-              <w:rPr>
-                <w:rStyle w:val="aa"/>
-                <w:lang w:val="en-US"/>
-              </w:rPr>
-              <w:t xml:space="preserve"> Imaging.NET SDK</w:t>
+            <w:r>
+              <w:rPr>
+                <w:rStyle w:val="Hyperlink"/>
+                <w:lang w:val="en-US"/>
+              </w:rPr>
+              <w:t>VintaSoft Imaging.NET SDK</w:t>
             </w:r>
           </w:hyperlink>
         </w:p>
@@ -2575,7 +2446,7 @@
         </w:tcPr>
         <w:p>
           <w:pPr>
-            <w:pStyle w:val="a7"/>
+            <w:pStyle w:val="Footer"/>
             <w:jc w:val="center"/>
             <w:rPr>
               <w:lang w:val="en-US"/>
@@ -2663,46 +2534,16 @@
         </w:tcPr>
         <w:p>
           <w:pPr>
-            <w:pStyle w:val="a7"/>
+            <w:pStyle w:val="Footer"/>
             <w:jc w:val="right"/>
           </w:pPr>
           <w:hyperlink r:id="rId2" w:history="1">
-            <w:proofErr w:type="spellStart"/>
-            <w:r>
-              <w:rPr>
-                <w:rStyle w:val="aa"/>
-              </w:rPr>
-              <w:t>VintaSoft</w:t>
-            </w:r>
-            <w:proofErr w:type="spellEnd"/>
-            <w:r>
-              <w:rPr>
-                <w:rStyle w:val="aa"/>
-              </w:rPr>
-              <w:t xml:space="preserve"> </w:t>
-            </w:r>
-            <w:proofErr w:type="spellStart"/>
-            <w:r>
-              <w:rPr>
-                <w:rStyle w:val="aa"/>
-              </w:rPr>
-              <w:t>Office</w:t>
-            </w:r>
-            <w:proofErr w:type="spellEnd"/>
-            <w:r>
-              <w:rPr>
-                <w:rStyle w:val="aa"/>
-              </w:rPr>
-              <w:t xml:space="preserve"> .NET </w:t>
-            </w:r>
-            <w:proofErr w:type="spellStart"/>
-            <w:r>
-              <w:rPr>
-                <w:rStyle w:val="aa"/>
-              </w:rPr>
-              <w:t>Plugin</w:t>
-            </w:r>
-            <w:proofErr w:type="spellEnd"/>
+            <w:r>
+              <w:rPr>
+                <w:rStyle w:val="Hyperlink"/>
+              </w:rPr>
+              <w:t>VintaSoft Office .NET Plugin</w:t>
+            </w:r>
           </w:hyperlink>
         </w:p>
       </w:tc>
@@ -2710,14 +2551,14 @@
   </w:tbl>
   <w:p>
     <w:pPr>
-      <w:pStyle w:val="a7"/>
+      <w:pStyle w:val="Footer"/>
     </w:pPr>
   </w:p>
 </w:ftr>
 </file>
 
 <file path=word/footnotes.xml><?xml version="1.0" encoding="utf-8"?>
-<w:footnotes xmlns:wpc="http://schemas.microsoft.com/office/word/2010/wordprocessingCanvas" xmlns:cx="http://schemas.microsoft.com/office/drawing/2014/chartex" xmlns:cx1="http://schemas.microsoft.com/office/drawing/2015/9/8/chartex" xmlns:cx2="http://schemas.microsoft.com/office/drawing/2015/10/21/chartex" xmlns:cx3="http://schemas.microsoft.com/office/drawing/2016/5/9/chartex" xmlns:cx4="http://schemas.microsoft.com/office/drawing/2016/5/10/chartex" xmlns:cx5="http://schemas.microsoft.com/office/drawing/2016/5/11/chartex" xmlns:cx6="http://schemas.microsoft.com/office/drawing/2016/5/12/chartex" xmlns:cx7="http://schemas.microsoft.com/office/drawing/2016/5/13/chartex" xmlns:cx8="http://schemas.microsoft.com/office/drawing/2016/5/14/chartex" xmlns:mc="http://schemas.openxmlformats.org/markup-compatibility/2006" xmlns:aink="http://schemas.microsoft.com/office/drawing/2016/ink" xmlns:am3d="http://schemas.microsoft.com/office/drawing/2017/model3d" xmlns:o="urn:schemas-microsoft-com:office:office" xmlns:r="http://schemas.openxmlformats.org/officeDocument/2006/relationships" xmlns:m="http://schemas.openxmlformats.org/officeDocument/2006/math" xmlns:v="urn:schemas-microsoft-com:vml" xmlns:wp14="http://schemas.microsoft.com/office/word/2010/wordprocessingDrawing" xmlns:wp="http://schemas.openxmlformats.org/drawingml/2006/wordprocessingDrawing" xmlns:w10="urn:schemas-microsoft-com:office:word" xmlns:w="http://schemas.openxmlformats.org/wordprocessingml/2006/main" xmlns:w14="http://schemas.microsoft.com/office/word/2010/wordml" xmlns:w15="http://schemas.microsoft.com/office/word/2012/wordml" xmlns:w16cex="http://schemas.microsoft.com/office/word/2018/wordml/cex" xmlns:w16cid="http://schemas.microsoft.com/office/word/2016/wordml/cid" xmlns:w16="http://schemas.microsoft.com/office/word/2018/wordml" xmlns:w16se="http://schemas.microsoft.com/office/word/2015/wordml/symex" xmlns:wpg="http://schemas.microsoft.com/office/word/2010/wordprocessingGroup" xmlns:wpi="http://schemas.microsoft.com/office/word/2010/wordprocessingInk" xmlns:wne="http://schemas.microsoft.com/office/word/2006/wordml" xmlns:wps="http://schemas.microsoft.com/office/word/2010/wordprocessingShape" mc:Ignorable="w14 w15 w16se w16cid w16 w16cex wp14">
+<w:footnotes xmlns:wpc="http://schemas.microsoft.com/office/word/2010/wordprocessingCanvas" xmlns:cx="http://schemas.microsoft.com/office/drawing/2014/chartex" xmlns:cx1="http://schemas.microsoft.com/office/drawing/2015/9/8/chartex" xmlns:cx2="http://schemas.microsoft.com/office/drawing/2015/10/21/chartex" xmlns:cx3="http://schemas.microsoft.com/office/drawing/2016/5/9/chartex" xmlns:cx4="http://schemas.microsoft.com/office/drawing/2016/5/10/chartex" xmlns:cx5="http://schemas.microsoft.com/office/drawing/2016/5/11/chartex" xmlns:cx6="http://schemas.microsoft.com/office/drawing/2016/5/12/chartex" xmlns:cx7="http://schemas.microsoft.com/office/drawing/2016/5/13/chartex" xmlns:cx8="http://schemas.microsoft.com/office/drawing/2016/5/14/chartex" xmlns:mc="http://schemas.openxmlformats.org/markup-compatibility/2006" xmlns:aink="http://schemas.microsoft.com/office/drawing/2016/ink" xmlns:am3d="http://schemas.microsoft.com/office/drawing/2017/model3d" xmlns:o="urn:schemas-microsoft-com:office:office" xmlns:oel="http://schemas.microsoft.com/office/2019/extlst" xmlns:r="http://schemas.openxmlformats.org/officeDocument/2006/relationships" xmlns:m="http://schemas.openxmlformats.org/officeDocument/2006/math" xmlns:v="urn:schemas-microsoft-com:vml" xmlns:wp14="http://schemas.microsoft.com/office/word/2010/wordprocessingDrawing" xmlns:wp="http://schemas.openxmlformats.org/drawingml/2006/wordprocessingDrawing" xmlns:w10="urn:schemas-microsoft-com:office:word" xmlns:w="http://schemas.openxmlformats.org/wordprocessingml/2006/main" xmlns:w14="http://schemas.microsoft.com/office/word/2010/wordml" xmlns:w15="http://schemas.microsoft.com/office/word/2012/wordml" xmlns:w16cex="http://schemas.microsoft.com/office/word/2018/wordml/cex" xmlns:w16cid="http://schemas.microsoft.com/office/word/2016/wordml/cid" xmlns:w16="http://schemas.microsoft.com/office/word/2018/wordml" xmlns:w16du="http://schemas.microsoft.com/office/word/2023/wordml/word16du" xmlns:w16sdtdh="http://schemas.microsoft.com/office/word/2020/wordml/sdtdatahash" xmlns:w16se="http://schemas.microsoft.com/office/word/2015/wordml/symex" xmlns:wpg="http://schemas.microsoft.com/office/word/2010/wordprocessingGroup" xmlns:wpi="http://schemas.microsoft.com/office/word/2010/wordprocessingInk" xmlns:wne="http://schemas.microsoft.com/office/word/2006/wordml" xmlns:wps="http://schemas.microsoft.com/office/word/2010/wordprocessingShape" mc:Ignorable="w14 w15 w16se w16cid w16 w16cex w16sdtdh w16du wp14">
   <w:footnote w:type="separator" w:id="-1">
     <w:p>
       <w:pPr>
@@ -2742,10 +2583,10 @@
 </file>
 
 <file path=word/header1.xml><?xml version="1.0" encoding="utf-8"?>
-<w:hdr xmlns:wpc="http://schemas.microsoft.com/office/word/2010/wordprocessingCanvas" xmlns:cx="http://schemas.microsoft.com/office/drawing/2014/chartex" xmlns:cx1="http://schemas.microsoft.com/office/drawing/2015/9/8/chartex" xmlns:cx2="http://schemas.microsoft.com/office/drawing/2015/10/21/chartex" xmlns:cx3="http://schemas.microsoft.com/office/drawing/2016/5/9/chartex" xmlns:cx4="http://schemas.microsoft.com/office/drawing/2016/5/10/chartex" xmlns:cx5="http://schemas.microsoft.com/office/drawing/2016/5/11/chartex" xmlns:cx6="http://schemas.microsoft.com/office/drawing/2016/5/12/chartex" xmlns:cx7="http://schemas.microsoft.com/office/drawing/2016/5/13/chartex" xmlns:cx8="http://schemas.microsoft.com/office/drawing/2016/5/14/chartex" xmlns:mc="http://schemas.openxmlformats.org/markup-compatibility/2006" xmlns:aink="http://schemas.microsoft.com/office/drawing/2016/ink" xmlns:am3d="http://schemas.microsoft.com/office/drawing/2017/model3d" xmlns:o="urn:schemas-microsoft-com:office:office" xmlns:r="http://schemas.openxmlformats.org/officeDocument/2006/relationships" xmlns:m="http://schemas.openxmlformats.org/officeDocument/2006/math" xmlns:v="urn:schemas-microsoft-com:vml" xmlns:wp14="http://schemas.microsoft.com/office/word/2010/wordprocessingDrawing" xmlns:wp="http://schemas.openxmlformats.org/drawingml/2006/wordprocessingDrawing" xmlns:w10="urn:schemas-microsoft-com:office:word" xmlns:w="http://schemas.openxmlformats.org/wordprocessingml/2006/main" xmlns:w14="http://schemas.microsoft.com/office/word/2010/wordml" xmlns:w15="http://schemas.microsoft.com/office/word/2012/wordml" xmlns:w16cex="http://schemas.microsoft.com/office/word/2018/wordml/cex" xmlns:w16cid="http://schemas.microsoft.com/office/word/2016/wordml/cid" xmlns:w16="http://schemas.microsoft.com/office/word/2018/wordml" xmlns:w16se="http://schemas.microsoft.com/office/word/2015/wordml/symex" xmlns:wpg="http://schemas.microsoft.com/office/word/2010/wordprocessingGroup" xmlns:wpi="http://schemas.microsoft.com/office/word/2010/wordprocessingInk" xmlns:wne="http://schemas.microsoft.com/office/word/2006/wordml" xmlns:wps="http://schemas.microsoft.com/office/word/2010/wordprocessingShape" mc:Ignorable="w14 w15 w16se w16cid w16 w16cex wp14">
+<w:hdr xmlns:wpc="http://schemas.microsoft.com/office/word/2010/wordprocessingCanvas" xmlns:cx="http://schemas.microsoft.com/office/drawing/2014/chartex" xmlns:cx1="http://schemas.microsoft.com/office/drawing/2015/9/8/chartex" xmlns:cx2="http://schemas.microsoft.com/office/drawing/2015/10/21/chartex" xmlns:cx3="http://schemas.microsoft.com/office/drawing/2016/5/9/chartex" xmlns:cx4="http://schemas.microsoft.com/office/drawing/2016/5/10/chartex" xmlns:cx5="http://schemas.microsoft.com/office/drawing/2016/5/11/chartex" xmlns:cx6="http://schemas.microsoft.com/office/drawing/2016/5/12/chartex" xmlns:cx7="http://schemas.microsoft.com/office/drawing/2016/5/13/chartex" xmlns:cx8="http://schemas.microsoft.com/office/drawing/2016/5/14/chartex" xmlns:mc="http://schemas.openxmlformats.org/markup-compatibility/2006" xmlns:aink="http://schemas.microsoft.com/office/drawing/2016/ink" xmlns:am3d="http://schemas.microsoft.com/office/drawing/2017/model3d" xmlns:o="urn:schemas-microsoft-com:office:office" xmlns:oel="http://schemas.microsoft.com/office/2019/extlst" xmlns:r="http://schemas.openxmlformats.org/officeDocument/2006/relationships" xmlns:m="http://schemas.openxmlformats.org/officeDocument/2006/math" xmlns:v="urn:schemas-microsoft-com:vml" xmlns:wp14="http://schemas.microsoft.com/office/word/2010/wordprocessingDrawing" xmlns:wp="http://schemas.openxmlformats.org/drawingml/2006/wordprocessingDrawing" xmlns:w10="urn:schemas-microsoft-com:office:word" xmlns:w="http://schemas.openxmlformats.org/wordprocessingml/2006/main" xmlns:w14="http://schemas.microsoft.com/office/word/2010/wordml" xmlns:w15="http://schemas.microsoft.com/office/word/2012/wordml" xmlns:w16cex="http://schemas.microsoft.com/office/word/2018/wordml/cex" xmlns:w16cid="http://schemas.microsoft.com/office/word/2016/wordml/cid" xmlns:w16="http://schemas.microsoft.com/office/word/2018/wordml" xmlns:w16du="http://schemas.microsoft.com/office/word/2023/wordml/word16du" xmlns:w16sdtdh="http://schemas.microsoft.com/office/word/2020/wordml/sdtdatahash" xmlns:w16se="http://schemas.microsoft.com/office/word/2015/wordml/symex" xmlns:wpg="http://schemas.microsoft.com/office/word/2010/wordprocessingGroup" xmlns:wpi="http://schemas.microsoft.com/office/word/2010/wordprocessingInk" xmlns:wne="http://schemas.microsoft.com/office/word/2006/wordml" xmlns:wps="http://schemas.microsoft.com/office/word/2010/wordprocessingShape" mc:Ignorable="w14 w15 w16se w16cid w16 w16cex w16sdtdh w16du wp14">
   <w:p>
     <w:pPr>
-      <w:pStyle w:val="a5"/>
+      <w:pStyle w:val="Header"/>
       <w:jc w:val="center"/>
     </w:pPr>
   </w:p>
@@ -2753,7 +2594,7 @@
 </file>
 
 <file path=word/styles.xml><?xml version="1.0" encoding="utf-8"?>
-<w:styles xmlns:mc="http://schemas.openxmlformats.org/markup-compatibility/2006" xmlns:r="http://schemas.openxmlformats.org/officeDocument/2006/relationships" xmlns:w="http://schemas.openxmlformats.org/wordprocessingml/2006/main" xmlns:w14="http://schemas.microsoft.com/office/word/2010/wordml" xmlns:w15="http://schemas.microsoft.com/office/word/2012/wordml" xmlns:w16cex="http://schemas.microsoft.com/office/word/2018/wordml/cex" xmlns:w16cid="http://schemas.microsoft.com/office/word/2016/wordml/cid" xmlns:w16="http://schemas.microsoft.com/office/word/2018/wordml" xmlns:w16se="http://schemas.microsoft.com/office/word/2015/wordml/symex" mc:Ignorable="w14 w15 w16se w16cid w16 w16cex">
+<w:styles xmlns:mc="http://schemas.openxmlformats.org/markup-compatibility/2006" xmlns:r="http://schemas.openxmlformats.org/officeDocument/2006/relationships" xmlns:w="http://schemas.openxmlformats.org/wordprocessingml/2006/main" xmlns:w14="http://schemas.microsoft.com/office/word/2010/wordml" xmlns:w15="http://schemas.microsoft.com/office/word/2012/wordml" xmlns:w16cex="http://schemas.microsoft.com/office/word/2018/wordml/cex" xmlns:w16cid="http://schemas.microsoft.com/office/word/2016/wordml/cid" xmlns:w16="http://schemas.microsoft.com/office/word/2018/wordml" xmlns:w16du="http://schemas.microsoft.com/office/word/2023/wordml/word16du" xmlns:w16sdtdh="http://schemas.microsoft.com/office/word/2020/wordml/sdtdatahash" xmlns:w16se="http://schemas.microsoft.com/office/word/2015/wordml/symex" mc:Ignorable="w14 w15 w16se w16cid w16 w16cex w16sdtdh w16du">
   <w:docDefaults>
     <w:rPrDefault>
       <w:rPr>
@@ -3147,17 +2988,18 @@
     <w:lsdException w:name="Unresolved Mention" w:semiHidden="1" w:unhideWhenUsed="1"/>
     <w:lsdException w:name="Smart Link" w:semiHidden="1" w:unhideWhenUsed="1"/>
   </w:latentStyles>
-  <w:style w:type="paragraph" w:default="1" w:styleId="a">
+  <w:style w:type="paragraph" w:default="1" w:styleId="Normal">
     <w:name w:val="Normal"/>
     <w:qFormat/>
+    <w:rsid w:val="001024FB"/>
   </w:style>
-  <w:style w:type="character" w:default="1" w:styleId="a0">
+  <w:style w:type="character" w:default="1" w:styleId="DefaultParagraphFont">
     <w:name w:val="Default Paragraph Font"/>
     <w:uiPriority w:val="1"/>
     <w:semiHidden/>
     <w:unhideWhenUsed/>
   </w:style>
-  <w:style w:type="table" w:default="1" w:styleId="a1">
+  <w:style w:type="table" w:default="1" w:styleId="TableNormal">
     <w:name w:val="Normal Table"/>
     <w:uiPriority w:val="99"/>
     <w:semiHidden/>
@@ -3172,17 +3014,17 @@
       </w:tblCellMar>
     </w:tblPr>
   </w:style>
-  <w:style w:type="numbering" w:default="1" w:styleId="a2">
+  <w:style w:type="numbering" w:default="1" w:styleId="NoList">
     <w:name w:val="No List"/>
     <w:uiPriority w:val="99"/>
     <w:semiHidden/>
     <w:unhideWhenUsed/>
   </w:style>
-  <w:style w:type="paragraph" w:styleId="a3">
+  <w:style w:type="paragraph" w:styleId="Title">
     <w:name w:val="Title"/>
-    <w:basedOn w:val="a"/>
-    <w:next w:val="a"/>
-    <w:link w:val="a4"/>
+    <w:basedOn w:val="Normal"/>
+    <w:next w:val="Normal"/>
+    <w:link w:val="TitleChar"/>
     <w:uiPriority w:val="10"/>
     <w:qFormat/>
     <w:rsid w:val="00CF781E"/>
@@ -3198,10 +3040,10 @@
       <w:szCs w:val="56"/>
     </w:rPr>
   </w:style>
-  <w:style w:type="character" w:customStyle="1" w:styleId="a4">
-    <w:name w:val="Заголовок Знак"/>
-    <w:basedOn w:val="a0"/>
-    <w:link w:val="a3"/>
+  <w:style w:type="character" w:customStyle="1" w:styleId="TitleChar">
+    <w:name w:val="Title Char"/>
+    <w:basedOn w:val="DefaultParagraphFont"/>
+    <w:link w:val="Title"/>
     <w:uiPriority w:val="10"/>
     <w:rsid w:val="00CF781E"/>
     <w:rPr>
@@ -3212,10 +3054,10 @@
       <w:szCs w:val="56"/>
     </w:rPr>
   </w:style>
-  <w:style w:type="paragraph" w:styleId="a5">
+  <w:style w:type="paragraph" w:styleId="Header">
     <w:name w:val="header"/>
-    <w:basedOn w:val="a"/>
-    <w:link w:val="a6"/>
+    <w:basedOn w:val="Normal"/>
+    <w:link w:val="HeaderChar"/>
     <w:uiPriority w:val="99"/>
     <w:unhideWhenUsed/>
     <w:rsid w:val="00CF781E"/>
@@ -3227,17 +3069,17 @@
       <w:spacing w:after="0" w:line="240" w:lineRule="auto"/>
     </w:pPr>
   </w:style>
-  <w:style w:type="character" w:customStyle="1" w:styleId="a6">
-    <w:name w:val="Верхний колонтитул Знак"/>
-    <w:basedOn w:val="a0"/>
-    <w:link w:val="a5"/>
+  <w:style w:type="character" w:customStyle="1" w:styleId="HeaderChar">
+    <w:name w:val="Header Char"/>
+    <w:basedOn w:val="DefaultParagraphFont"/>
+    <w:link w:val="Header"/>
     <w:uiPriority w:val="99"/>
     <w:rsid w:val="00CF781E"/>
   </w:style>
-  <w:style w:type="paragraph" w:styleId="a7">
+  <w:style w:type="paragraph" w:styleId="Footer">
     <w:name w:val="footer"/>
-    <w:basedOn w:val="a"/>
-    <w:link w:val="a8"/>
+    <w:basedOn w:val="Normal"/>
+    <w:link w:val="FooterChar"/>
     <w:uiPriority w:val="99"/>
     <w:unhideWhenUsed/>
     <w:rsid w:val="00CF781E"/>
@@ -3249,16 +3091,16 @@
       <w:spacing w:after="0" w:line="240" w:lineRule="auto"/>
     </w:pPr>
   </w:style>
-  <w:style w:type="character" w:customStyle="1" w:styleId="a8">
-    <w:name w:val="Нижний колонтитул Знак"/>
-    <w:basedOn w:val="a0"/>
-    <w:link w:val="a7"/>
+  <w:style w:type="character" w:customStyle="1" w:styleId="FooterChar">
+    <w:name w:val="Footer Char"/>
+    <w:basedOn w:val="DefaultParagraphFont"/>
+    <w:link w:val="Footer"/>
     <w:uiPriority w:val="99"/>
     <w:rsid w:val="00CF781E"/>
   </w:style>
-  <w:style w:type="table" w:styleId="a9">
+  <w:style w:type="table" w:styleId="TableGrid">
     <w:name w:val="Table Grid"/>
-    <w:basedOn w:val="a1"/>
+    <w:basedOn w:val="TableNormal"/>
     <w:uiPriority w:val="39"/>
     <w:rsid w:val="00CF781E"/>
     <w:pPr>
@@ -3283,9 +3125,9 @@
       </w:tblBorders>
     </w:tblPr>
   </w:style>
-  <w:style w:type="character" w:styleId="aa">
+  <w:style w:type="character" w:styleId="Hyperlink">
     <w:name w:val="Hyperlink"/>
-    <w:basedOn w:val="a0"/>
+    <w:basedOn w:val="DefaultParagraphFont"/>
     <w:uiPriority w:val="99"/>
     <w:unhideWhenUsed/>
     <w:rsid w:val="00CF781E"/>
